--- a/bilangan prima.docx
+++ b/bilangan prima.docx
@@ -4,7 +4,6 @@
   <w:body>
     <w:p>
       <w:bookmarkStart w:id="0" w:name="_GoBack"/>
-      <w:bookmarkEnd w:id="0"/>
       <w:r>
         <w:rPr>
           <w:noProof/>
@@ -13,27 +12,27 @@
         <mc:AlternateContent>
           <mc:Choice Requires="wps">
             <w:drawing>
-              <wp:anchor distT="0" distB="0" distL="114300" distR="114300" simplePos="0" relativeHeight="251664384" behindDoc="0" locked="0" layoutInCell="1" allowOverlap="1" wp14:anchorId="7A8F4BC1" wp14:editId="665A19DB">
+              <wp:anchor distT="0" distB="0" distL="114300" distR="114300" simplePos="0" relativeHeight="251680768" behindDoc="0" locked="0" layoutInCell="1" allowOverlap="1" wp14:anchorId="47A25B0D" wp14:editId="3A8BCEAD">
                 <wp:simplePos x="0" y="0"/>
                 <wp:positionH relativeFrom="column">
-                  <wp:posOffset>2769870</wp:posOffset>
+                  <wp:posOffset>3971290</wp:posOffset>
                 </wp:positionH>
                 <wp:positionV relativeFrom="paragraph">
-                  <wp:posOffset>3764602</wp:posOffset>
+                  <wp:posOffset>6468745</wp:posOffset>
                 </wp:positionV>
-                <wp:extent cx="0" cy="832485"/>
-                <wp:effectExtent l="114300" t="19050" r="76200" b="100965"/>
+                <wp:extent cx="1022985" cy="545465"/>
+                <wp:effectExtent l="38100" t="19050" r="62865" b="102235"/>
                 <wp:wrapNone/>
-                <wp:docPr id="11" name="Straight Arrow Connector 11"/>
+                <wp:docPr id="19" name="Straight Arrow Connector 19"/>
                 <wp:cNvGraphicFramePr/>
                 <a:graphic xmlns:a="http://schemas.openxmlformats.org/drawingml/2006/main">
                   <a:graphicData uri="http://schemas.microsoft.com/office/word/2010/wordprocessingShape">
                     <wps:wsp>
                       <wps:cNvCnPr/>
                       <wps:spPr>
-                        <a:xfrm>
+                        <a:xfrm flipH="1">
                           <a:off x="0" y="0"/>
-                          <a:ext cx="0" cy="832485"/>
+                          <a:ext cx="1022985" cy="545465"/>
                         </a:xfrm>
                         <a:prstGeom prst="straightConnector1">
                           <a:avLst/>
@@ -60,6 +59,12 @@
                     </wps:wsp>
                   </a:graphicData>
                 </a:graphic>
+                <wp14:sizeRelH relativeFrom="margin">
+                  <wp14:pctWidth>0</wp14:pctWidth>
+                </wp14:sizeRelH>
+                <wp14:sizeRelV relativeFrom="margin">
+                  <wp14:pctHeight>0</wp14:pctHeight>
+                </wp14:sizeRelV>
               </wp:anchor>
             </w:drawing>
           </mc:Choice>
@@ -69,7 +74,82 @@
                 <v:path arrowok="t" fillok="f" o:connecttype="none"/>
                 <o:lock v:ext="edit" shapetype="t"/>
               </v:shapetype>
-              <v:shape id="Straight Arrow Connector 11" o:spid="_x0000_s1026" type="#_x0000_t32" style="position:absolute;margin-left:218.1pt;margin-top:296.45pt;width:0;height:65.55pt;z-index:251664384;visibility:visible;mso-wrap-style:square;mso-wrap-distance-left:9pt;mso-wrap-distance-top:0;mso-wrap-distance-right:9pt;mso-wrap-distance-bottom:0;mso-position-horizontal:absolute;mso-position-horizontal-relative:text;mso-position-vertical:absolute;mso-position-vertical-relative:text" o:gfxdata="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" strokecolor="black [3200]" strokeweight="2pt">
+              <v:shape id="Straight Arrow Connector 19" o:spid="_x0000_s1026" type="#_x0000_t32" style="position:absolute;margin-left:312.7pt;margin-top:509.35pt;width:80.55pt;height:42.95pt;flip:x;z-index:251680768;visibility:visible;mso-wrap-style:square;mso-width-percent:0;mso-height-percent:0;mso-wrap-distance-left:9pt;mso-wrap-distance-top:0;mso-wrap-distance-right:9pt;mso-wrap-distance-bottom:0;mso-position-horizontal:absolute;mso-position-horizontal-relative:text;mso-position-vertical:absolute;mso-position-vertical-relative:text;mso-width-percent:0;mso-height-percent:0;mso-width-relative:margin;mso-height-relative:margin" o:gfxdata="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" strokecolor="black [3200]" strokeweight="2pt">
+                <v:stroke endarrow="open"/>
+                <v:shadow on="t" color="black" opacity="24903f" origin=",.5" offset="0,.55556mm"/>
+              </v:shape>
+            </w:pict>
+          </mc:Fallback>
+        </mc:AlternateContent>
+      </w:r>
+      <w:bookmarkEnd w:id="0"/>
+      <w:r>
+        <w:rPr>
+          <w:noProof/>
+          <w:lang w:eastAsia="en-ID"/>
+        </w:rPr>
+        <mc:AlternateContent>
+          <mc:Choice Requires="wps">
+            <w:drawing>
+              <wp:anchor distT="0" distB="0" distL="114300" distR="114300" simplePos="0" relativeHeight="251678720" behindDoc="0" locked="0" layoutInCell="1" allowOverlap="1" wp14:anchorId="396D6CCA" wp14:editId="35F3493D">
+                <wp:simplePos x="0" y="0"/>
+                <wp:positionH relativeFrom="column">
+                  <wp:posOffset>668740</wp:posOffset>
+                </wp:positionH>
+                <wp:positionV relativeFrom="paragraph">
+                  <wp:posOffset>6045958</wp:posOffset>
+                </wp:positionV>
+                <wp:extent cx="1310185" cy="968906"/>
+                <wp:effectExtent l="38100" t="19050" r="61595" b="98425"/>
+                <wp:wrapNone/>
+                <wp:docPr id="18" name="Straight Arrow Connector 18"/>
+                <wp:cNvGraphicFramePr/>
+                <a:graphic xmlns:a="http://schemas.openxmlformats.org/drawingml/2006/main">
+                  <a:graphicData uri="http://schemas.microsoft.com/office/word/2010/wordprocessingShape">
+                    <wps:wsp>
+                      <wps:cNvCnPr/>
+                      <wps:spPr>
+                        <a:xfrm>
+                          <a:off x="0" y="0"/>
+                          <a:ext cx="1310185" cy="968906"/>
+                        </a:xfrm>
+                        <a:prstGeom prst="straightConnector1">
+                          <a:avLst/>
+                        </a:prstGeom>
+                        <a:ln>
+                          <a:tailEnd type="arrow"/>
+                        </a:ln>
+                      </wps:spPr>
+                      <wps:style>
+                        <a:lnRef idx="2">
+                          <a:schemeClr val="dk1"/>
+                        </a:lnRef>
+                        <a:fillRef idx="0">
+                          <a:schemeClr val="dk1"/>
+                        </a:fillRef>
+                        <a:effectRef idx="1">
+                          <a:schemeClr val="dk1"/>
+                        </a:effectRef>
+                        <a:fontRef idx="minor">
+                          <a:schemeClr val="tx1"/>
+                        </a:fontRef>
+                      </wps:style>
+                      <wps:bodyPr/>
+                    </wps:wsp>
+                  </a:graphicData>
+                </a:graphic>
+                <wp14:sizeRelH relativeFrom="margin">
+                  <wp14:pctWidth>0</wp14:pctWidth>
+                </wp14:sizeRelH>
+                <wp14:sizeRelV relativeFrom="margin">
+                  <wp14:pctHeight>0</wp14:pctHeight>
+                </wp14:sizeRelV>
+              </wp:anchor>
+            </w:drawing>
+          </mc:Choice>
+          <mc:Fallback>
+            <w:pict>
+              <v:shape id="Straight Arrow Connector 18" o:spid="_x0000_s1026" type="#_x0000_t32" style="position:absolute;margin-left:52.65pt;margin-top:476.05pt;width:103.15pt;height:76.3pt;z-index:251678720;visibility:visible;mso-wrap-style:square;mso-width-percent:0;mso-height-percent:0;mso-wrap-distance-left:9pt;mso-wrap-distance-top:0;mso-wrap-distance-right:9pt;mso-wrap-distance-bottom:0;mso-position-horizontal:absolute;mso-position-horizontal-relative:text;mso-position-vertical:absolute;mso-position-vertical-relative:text;mso-width-percent:0;mso-height-percent:0;mso-width-relative:margin;mso-height-relative:margin" o:gfxdata="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" strokecolor="black [3200]" strokeweight="2pt">
                 <v:stroke endarrow="open"/>
                 <v:shadow on="t" color="black" opacity="24903f" origin=",.5" offset="0,.55556mm"/>
               </v:shape>
@@ -85,16 +165,1315 @@
         <mc:AlternateContent>
           <mc:Choice Requires="wps">
             <w:drawing>
-              <wp:anchor distT="0" distB="0" distL="114300" distR="114300" simplePos="0" relativeHeight="251663360" behindDoc="0" locked="0" layoutInCell="1" allowOverlap="1" wp14:anchorId="5CCE0197" wp14:editId="661FF66A">
+              <wp:anchor distT="0" distB="0" distL="114300" distR="114300" simplePos="0" relativeHeight="251682816" behindDoc="0" locked="0" layoutInCell="1" allowOverlap="1" wp14:anchorId="514D8A6B" wp14:editId="26C3FBDF">
                 <wp:simplePos x="0" y="0"/>
                 <wp:positionH relativeFrom="column">
-                  <wp:posOffset>805180</wp:posOffset>
+                  <wp:posOffset>1979030</wp:posOffset>
                 </wp:positionH>
                 <wp:positionV relativeFrom="paragraph">
-                  <wp:posOffset>2906082</wp:posOffset>
+                  <wp:posOffset>6824913</wp:posOffset>
                 </wp:positionV>
-                <wp:extent cx="3930015" cy="791210"/>
-                <wp:effectExtent l="0" t="0" r="13335" b="27940"/>
+                <wp:extent cx="1991995" cy="695960"/>
+                <wp:effectExtent l="0" t="0" r="27305" b="27940"/>
+                <wp:wrapNone/>
+                <wp:docPr id="23" name="Oval 23"/>
+                <wp:cNvGraphicFramePr/>
+                <a:graphic xmlns:a="http://schemas.openxmlformats.org/drawingml/2006/main">
+                  <a:graphicData uri="http://schemas.microsoft.com/office/word/2010/wordprocessingShape">
+                    <wps:wsp>
+                      <wps:cNvSpPr/>
+                      <wps:spPr>
+                        <a:xfrm>
+                          <a:off x="0" y="0"/>
+                          <a:ext cx="1991995" cy="695960"/>
+                        </a:xfrm>
+                        <a:prstGeom prst="ellipse">
+                          <a:avLst/>
+                        </a:prstGeom>
+                      </wps:spPr>
+                      <wps:style>
+                        <a:lnRef idx="2">
+                          <a:schemeClr val="accent6"/>
+                        </a:lnRef>
+                        <a:fillRef idx="1">
+                          <a:schemeClr val="lt1"/>
+                        </a:fillRef>
+                        <a:effectRef idx="0">
+                          <a:schemeClr val="accent6"/>
+                        </a:effectRef>
+                        <a:fontRef idx="minor">
+                          <a:schemeClr val="dk1"/>
+                        </a:fontRef>
+                      </wps:style>
+                      <wps:txbx>
+                        <w:txbxContent>
+                          <w:p>
+                            <w:pPr>
+                              <w:jc w:val="center"/>
+                              <w:rPr>
+                                <w:b/>
+                                <w:caps/>
+                                <w:color w:val="000000" w:themeColor="text1"/>
+                                <w:sz w:val="40"/>
+                                <w:szCs w:val="40"/>
+                                <w14:reflection w14:blurRad="12700" w14:stA="28000" w14:stPos="0" w14:endA="0" w14:endPos="45000" w14:dist="1003" w14:dir="5400000" w14:fadeDir="5400000" w14:sx="100000" w14:sy="-100000" w14:kx="0" w14:ky="0" w14:algn="bl"/>
+                                <w14:textOutline w14:w="4495" w14:cap="flat" w14:cmpd="sng" w14:algn="ctr">
+                                  <w14:solidFill>
+                                    <w14:schemeClr w14:val="accent4">
+                                      <w14:shade w14:val="50000"/>
+                                      <w14:satMod w14:val="120000"/>
+                                    </w14:schemeClr>
+                                  </w14:solidFill>
+                                  <w14:prstDash w14:val="solid"/>
+                                  <w14:round/>
+                                </w14:textOutline>
+                                <w14:textFill>
+                                  <w14:gradFill>
+                                    <w14:gsLst>
+                                      <w14:gs w14:pos="0">
+                                        <w14:schemeClr w14:val="accent4">
+                                          <w14:shade w14:val="20000"/>
+                                          <w14:satMod w14:val="245000"/>
+                                        </w14:schemeClr>
+                                      </w14:gs>
+                                      <w14:gs w14:pos="43000">
+                                        <w14:schemeClr w14:val="accent4">
+                                          <w14:satMod w14:val="255000"/>
+                                        </w14:schemeClr>
+                                      </w14:gs>
+                                      <w14:gs w14:pos="48000">
+                                        <w14:schemeClr w14:val="accent4">
+                                          <w14:shade w14:val="85000"/>
+                                          <w14:satMod w14:val="255000"/>
+                                        </w14:schemeClr>
+                                      </w14:gs>
+                                      <w14:gs w14:pos="100000">
+                                        <w14:schemeClr w14:val="accent4">
+                                          <w14:shade w14:val="20000"/>
+                                          <w14:satMod w14:val="245000"/>
+                                        </w14:schemeClr>
+                                      </w14:gs>
+                                    </w14:gsLst>
+                                    <w14:lin w14:ang="5400000" w14:scaled="0"/>
+                                  </w14:gradFill>
+                                </w14:textFill>
+                              </w:rPr>
+                            </w:pPr>
+                            <w:r>
+                              <w:rPr>
+                                <w:color w:val="000000" w:themeColor="text1"/>
+                                <w:sz w:val="40"/>
+                                <w:szCs w:val="40"/>
+                                <w14:shadow w14:blurRad="41275" w14:dist="20320" w14:dir="1800000" w14:sx="100000" w14:sy="100000" w14:kx="0" w14:ky="0" w14:algn="tl">
+                                  <w14:srgbClr w14:val="000000">
+                                    <w14:alpha w14:val="60000"/>
+                                  </w14:srgbClr>
+                                </w14:shadow>
+                                <w14:textOutline w14:w="6350" w14:cap="flat" w14:cmpd="sng" w14:algn="ctr">
+                                  <w14:solidFill>
+                                    <w14:schemeClr w14:val="tx2">
+                                      <w14:satMod w14:val="155000"/>
+                                    </w14:schemeClr>
+                                  </w14:solidFill>
+                                  <w14:prstDash w14:val="solid"/>
+                                  <w14:round/>
+                                </w14:textOutline>
+                              </w:rPr>
+                              <w:t>SELESAI</w:t>
+                            </w:r>
+                            <w:r>
+                              <w:rPr>
+                                <w:noProof/>
+                                <w:color w:val="000000" w:themeColor="text1"/>
+                                <w:sz w:val="40"/>
+                                <w:szCs w:val="40"/>
+                                <w:lang w:eastAsia="en-ID"/>
+                              </w:rPr>
+                              <w:drawing>
+                                <wp:inline distT="0" distB="0" distL="0" distR="0" wp14:anchorId="48E17573" wp14:editId="0C639559">
+                                  <wp:extent cx="1200785" cy="772684"/>
+                                  <wp:effectExtent l="0" t="0" r="0" b="0"/>
+                                  <wp:docPr id="24" name="Picture 24"/>
+                                  <wp:cNvGraphicFramePr>
+                                    <a:graphicFrameLocks xmlns:a="http://schemas.openxmlformats.org/drawingml/2006/main" noChangeAspect="1"/>
+                                  </wp:cNvGraphicFramePr>
+                                  <a:graphic xmlns:a="http://schemas.openxmlformats.org/drawingml/2006/main">
+                                    <a:graphicData uri="http://schemas.openxmlformats.org/drawingml/2006/picture">
+                                      <pic:pic xmlns:pic="http://schemas.openxmlformats.org/drawingml/2006/picture">
+                                        <pic:nvPicPr>
+                                          <pic:cNvPr id="0" name="Picture 1"/>
+                                          <pic:cNvPicPr>
+                                            <a:picLocks noChangeAspect="1" noChangeArrowheads="1"/>
+                                          </pic:cNvPicPr>
+                                        </pic:nvPicPr>
+                                        <pic:blipFill>
+                                          <a:blip r:embed="rId5">
+                                            <a:extLst>
+                                              <a:ext uri="{28A0092B-C50C-407E-A947-70E740481C1C}">
+                                                <a14:useLocalDpi xmlns:a14="http://schemas.microsoft.com/office/drawing/2010/main" val="0"/>
+                                              </a:ext>
+                                            </a:extLst>
+                                          </a:blip>
+                                          <a:srcRect/>
+                                          <a:stretch>
+                                            <a:fillRect/>
+                                          </a:stretch>
+                                        </pic:blipFill>
+                                        <pic:spPr bwMode="auto">
+                                          <a:xfrm>
+                                            <a:off x="0" y="0"/>
+                                            <a:ext cx="1200785" cy="772684"/>
+                                          </a:xfrm>
+                                          <a:prstGeom prst="rect">
+                                            <a:avLst/>
+                                          </a:prstGeom>
+                                          <a:noFill/>
+                                          <a:ln>
+                                            <a:noFill/>
+                                          </a:ln>
+                                        </pic:spPr>
+                                      </pic:pic>
+                                    </a:graphicData>
+                                  </a:graphic>
+                                </wp:inline>
+                              </w:drawing>
+                            </w:r>
+                          </w:p>
+                        </w:txbxContent>
+                      </wps:txbx>
+                      <wps:bodyPr rot="0" spcFirstLastPara="0" vertOverflow="overflow" horzOverflow="overflow" vert="horz" wrap="square" lIns="91440" tIns="45720" rIns="91440" bIns="45720" numCol="1" spcCol="0" rtlCol="0" fromWordArt="0" anchor="ctr" anchorCtr="0" forceAA="0" compatLnSpc="1">
+                        <a:prstTxWarp prst="textNoShape">
+                          <a:avLst/>
+                        </a:prstTxWarp>
+                        <a:noAutofit/>
+                      </wps:bodyPr>
+                    </wps:wsp>
+                  </a:graphicData>
+                </a:graphic>
+                <wp14:sizeRelH relativeFrom="margin">
+                  <wp14:pctWidth>0</wp14:pctWidth>
+                </wp14:sizeRelH>
+                <wp14:sizeRelV relativeFrom="margin">
+                  <wp14:pctHeight>0</wp14:pctHeight>
+                </wp14:sizeRelV>
+              </wp:anchor>
+            </w:drawing>
+          </mc:Choice>
+          <mc:Fallback>
+            <w:pict>
+              <v:oval id="Oval 23" o:spid="_x0000_s1026" style="position:absolute;margin-left:155.85pt;margin-top:537.4pt;width:156.85pt;height:54.8pt;z-index:251682816;visibility:visible;mso-wrap-style:square;mso-width-percent:0;mso-height-percent:0;mso-wrap-distance-left:9pt;mso-wrap-distance-top:0;mso-wrap-distance-right:9pt;mso-wrap-distance-bottom:0;mso-position-horizontal:absolute;mso-position-horizontal-relative:text;mso-position-vertical:absolute;mso-position-vertical-relative:text;mso-width-percent:0;mso-height-percent:0;mso-width-relative:margin;mso-height-relative:margin;v-text-anchor:middle" o:gfxdata="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" fillcolor="white [3201]" strokecolor="#f79646 [3209]" strokeweight="2pt">
+                <v:textbox>
+                  <w:txbxContent>
+                    <w:p>
+                      <w:pPr>
+                        <w:jc w:val="center"/>
+                        <w:rPr>
+                          <w:b/>
+                          <w:caps/>
+                          <w:color w:val="000000" w:themeColor="text1"/>
+                          <w:sz w:val="40"/>
+                          <w:szCs w:val="40"/>
+                          <w14:reflection w14:blurRad="12700" w14:stA="28000" w14:stPos="0" w14:endA="0" w14:endPos="45000" w14:dist="1003" w14:dir="5400000" w14:fadeDir="5400000" w14:sx="100000" w14:sy="-100000" w14:kx="0" w14:ky="0" w14:algn="bl"/>
+                          <w14:textOutline w14:w="4495" w14:cap="flat" w14:cmpd="sng" w14:algn="ctr">
+                            <w14:solidFill>
+                              <w14:schemeClr w14:val="accent4">
+                                <w14:shade w14:val="50000"/>
+                                <w14:satMod w14:val="120000"/>
+                              </w14:schemeClr>
+                            </w14:solidFill>
+                            <w14:prstDash w14:val="solid"/>
+                            <w14:round/>
+                          </w14:textOutline>
+                          <w14:textFill>
+                            <w14:gradFill>
+                              <w14:gsLst>
+                                <w14:gs w14:pos="0">
+                                  <w14:schemeClr w14:val="accent4">
+                                    <w14:shade w14:val="20000"/>
+                                    <w14:satMod w14:val="245000"/>
+                                  </w14:schemeClr>
+                                </w14:gs>
+                                <w14:gs w14:pos="43000">
+                                  <w14:schemeClr w14:val="accent4">
+                                    <w14:satMod w14:val="255000"/>
+                                  </w14:schemeClr>
+                                </w14:gs>
+                                <w14:gs w14:pos="48000">
+                                  <w14:schemeClr w14:val="accent4">
+                                    <w14:shade w14:val="85000"/>
+                                    <w14:satMod w14:val="255000"/>
+                                  </w14:schemeClr>
+                                </w14:gs>
+                                <w14:gs w14:pos="100000">
+                                  <w14:schemeClr w14:val="accent4">
+                                    <w14:shade w14:val="20000"/>
+                                    <w14:satMod w14:val="245000"/>
+                                  </w14:schemeClr>
+                                </w14:gs>
+                              </w14:gsLst>
+                              <w14:lin w14:ang="5400000" w14:scaled="0"/>
+                            </w14:gradFill>
+                          </w14:textFill>
+                        </w:rPr>
+                      </w:pPr>
+                      <w:r>
+                        <w:rPr>
+                          <w:color w:val="000000" w:themeColor="text1"/>
+                          <w:sz w:val="40"/>
+                          <w:szCs w:val="40"/>
+                          <w14:shadow w14:blurRad="41275" w14:dist="20320" w14:dir="1800000" w14:sx="100000" w14:sy="100000" w14:kx="0" w14:ky="0" w14:algn="tl">
+                            <w14:srgbClr w14:val="000000">
+                              <w14:alpha w14:val="60000"/>
+                            </w14:srgbClr>
+                          </w14:shadow>
+                          <w14:textOutline w14:w="6350" w14:cap="flat" w14:cmpd="sng" w14:algn="ctr">
+                            <w14:solidFill>
+                              <w14:schemeClr w14:val="tx2">
+                                <w14:satMod w14:val="155000"/>
+                              </w14:schemeClr>
+                            </w14:solidFill>
+                            <w14:prstDash w14:val="solid"/>
+                            <w14:round/>
+                          </w14:textOutline>
+                        </w:rPr>
+                        <w:t>SELESAI</w:t>
+                      </w:r>
+                      <w:r>
+                        <w:rPr>
+                          <w:noProof/>
+                          <w:color w:val="000000" w:themeColor="text1"/>
+                          <w:sz w:val="40"/>
+                          <w:szCs w:val="40"/>
+                          <w:lang w:eastAsia="en-ID"/>
+                        </w:rPr>
+                        <w:drawing>
+                          <wp:inline distT="0" distB="0" distL="0" distR="0" wp14:anchorId="48E17573" wp14:editId="0C639559">
+                            <wp:extent cx="1200785" cy="772684"/>
+                            <wp:effectExtent l="0" t="0" r="0" b="0"/>
+                            <wp:docPr id="24" name="Picture 24"/>
+                            <wp:cNvGraphicFramePr>
+                              <a:graphicFrameLocks xmlns:a="http://schemas.openxmlformats.org/drawingml/2006/main" noChangeAspect="1"/>
+                            </wp:cNvGraphicFramePr>
+                            <a:graphic xmlns:a="http://schemas.openxmlformats.org/drawingml/2006/main">
+                              <a:graphicData uri="http://schemas.openxmlformats.org/drawingml/2006/picture">
+                                <pic:pic xmlns:pic="http://schemas.openxmlformats.org/drawingml/2006/picture">
+                                  <pic:nvPicPr>
+                                    <pic:cNvPr id="0" name="Picture 1"/>
+                                    <pic:cNvPicPr>
+                                      <a:picLocks noChangeAspect="1" noChangeArrowheads="1"/>
+                                    </pic:cNvPicPr>
+                                  </pic:nvPicPr>
+                                  <pic:blipFill>
+                                    <a:blip r:embed="rId5">
+                                      <a:extLst>
+                                        <a:ext uri="{28A0092B-C50C-407E-A947-70E740481C1C}">
+                                          <a14:useLocalDpi xmlns:a14="http://schemas.microsoft.com/office/drawing/2010/main" val="0"/>
+                                        </a:ext>
+                                      </a:extLst>
+                                    </a:blip>
+                                    <a:srcRect/>
+                                    <a:stretch>
+                                      <a:fillRect/>
+                                    </a:stretch>
+                                  </pic:blipFill>
+                                  <pic:spPr bwMode="auto">
+                                    <a:xfrm>
+                                      <a:off x="0" y="0"/>
+                                      <a:ext cx="1200785" cy="772684"/>
+                                    </a:xfrm>
+                                    <a:prstGeom prst="rect">
+                                      <a:avLst/>
+                                    </a:prstGeom>
+                                    <a:noFill/>
+                                    <a:ln>
+                                      <a:noFill/>
+                                    </a:ln>
+                                  </pic:spPr>
+                                </pic:pic>
+                              </a:graphicData>
+                            </a:graphic>
+                          </wp:inline>
+                        </w:drawing>
+                      </w:r>
+                    </w:p>
+                  </w:txbxContent>
+                </v:textbox>
+              </v:oval>
+            </w:pict>
+          </mc:Fallback>
+        </mc:AlternateContent>
+      </w:r>
+      <w:r>
+        <w:rPr>
+          <w:noProof/>
+          <w:lang w:eastAsia="en-ID"/>
+        </w:rPr>
+        <mc:AlternateContent>
+          <mc:Choice Requires="wps">
+            <w:drawing>
+              <wp:anchor distT="0" distB="0" distL="114300" distR="114300" simplePos="0" relativeHeight="251672576" behindDoc="0" locked="0" layoutInCell="1" allowOverlap="1" wp14:anchorId="17923332" wp14:editId="5EC2D08A">
+                <wp:simplePos x="0" y="0"/>
+                <wp:positionH relativeFrom="column">
+                  <wp:posOffset>791210</wp:posOffset>
+                </wp:positionH>
+                <wp:positionV relativeFrom="paragraph">
+                  <wp:posOffset>4707890</wp:posOffset>
+                </wp:positionV>
+                <wp:extent cx="1165860" cy="668655"/>
+                <wp:effectExtent l="38100" t="19050" r="72390" b="93345"/>
+                <wp:wrapNone/>
+                <wp:docPr id="15" name="Straight Arrow Connector 15"/>
+                <wp:cNvGraphicFramePr/>
+                <a:graphic xmlns:a="http://schemas.openxmlformats.org/drawingml/2006/main">
+                  <a:graphicData uri="http://schemas.microsoft.com/office/word/2010/wordprocessingShape">
+                    <wps:wsp>
+                      <wps:cNvCnPr/>
+                      <wps:spPr>
+                        <a:xfrm flipH="1">
+                          <a:off x="0" y="0"/>
+                          <a:ext cx="1165860" cy="668655"/>
+                        </a:xfrm>
+                        <a:prstGeom prst="straightConnector1">
+                          <a:avLst/>
+                        </a:prstGeom>
+                        <a:ln>
+                          <a:tailEnd type="arrow"/>
+                        </a:ln>
+                      </wps:spPr>
+                      <wps:style>
+                        <a:lnRef idx="2">
+                          <a:schemeClr val="dk1"/>
+                        </a:lnRef>
+                        <a:fillRef idx="0">
+                          <a:schemeClr val="dk1"/>
+                        </a:fillRef>
+                        <a:effectRef idx="1">
+                          <a:schemeClr val="dk1"/>
+                        </a:effectRef>
+                        <a:fontRef idx="minor">
+                          <a:schemeClr val="tx1"/>
+                        </a:fontRef>
+                      </wps:style>
+                      <wps:bodyPr/>
+                    </wps:wsp>
+                  </a:graphicData>
+                </a:graphic>
+                <wp14:sizeRelH relativeFrom="margin">
+                  <wp14:pctWidth>0</wp14:pctWidth>
+                </wp14:sizeRelH>
+                <wp14:sizeRelV relativeFrom="margin">
+                  <wp14:pctHeight>0</wp14:pctHeight>
+                </wp14:sizeRelV>
+              </wp:anchor>
+            </w:drawing>
+          </mc:Choice>
+          <mc:Fallback>
+            <w:pict>
+              <v:shape id="Straight Arrow Connector 15" o:spid="_x0000_s1026" type="#_x0000_t32" style="position:absolute;margin-left:62.3pt;margin-top:370.7pt;width:91.8pt;height:52.65pt;flip:x;z-index:251672576;visibility:visible;mso-wrap-style:square;mso-width-percent:0;mso-height-percent:0;mso-wrap-distance-left:9pt;mso-wrap-distance-top:0;mso-wrap-distance-right:9pt;mso-wrap-distance-bottom:0;mso-position-horizontal:absolute;mso-position-horizontal-relative:text;mso-position-vertical:absolute;mso-position-vertical-relative:text;mso-width-percent:0;mso-height-percent:0;mso-width-relative:margin;mso-height-relative:margin" o:gfxdata="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" strokecolor="black [3200]" strokeweight="2pt">
+                <v:stroke endarrow="open"/>
+                <v:shadow on="t" color="black" opacity="24903f" origin=",.5" offset="0,.55556mm"/>
+              </v:shape>
+            </w:pict>
+          </mc:Fallback>
+        </mc:AlternateContent>
+      </w:r>
+      <w:r>
+        <w:rPr>
+          <w:noProof/>
+          <w:lang w:eastAsia="en-ID"/>
+        </w:rPr>
+        <mc:AlternateContent>
+          <mc:Choice Requires="wps">
+            <w:drawing>
+              <wp:anchor distT="0" distB="0" distL="114300" distR="114300" simplePos="0" relativeHeight="251670528" behindDoc="0" locked="0" layoutInCell="1" allowOverlap="1" wp14:anchorId="72C733FE" wp14:editId="5F228CC2">
+                <wp:simplePos x="0" y="0"/>
+                <wp:positionH relativeFrom="column">
+                  <wp:posOffset>3589020</wp:posOffset>
+                </wp:positionH>
+                <wp:positionV relativeFrom="paragraph">
+                  <wp:posOffset>4680585</wp:posOffset>
+                </wp:positionV>
+                <wp:extent cx="1323340" cy="558800"/>
+                <wp:effectExtent l="38100" t="38100" r="67310" b="107950"/>
+                <wp:wrapNone/>
+                <wp:docPr id="14" name="Straight Arrow Connector 14"/>
+                <wp:cNvGraphicFramePr/>
+                <a:graphic xmlns:a="http://schemas.openxmlformats.org/drawingml/2006/main">
+                  <a:graphicData uri="http://schemas.microsoft.com/office/word/2010/wordprocessingShape">
+                    <wps:wsp>
+                      <wps:cNvCnPr/>
+                      <wps:spPr>
+                        <a:xfrm>
+                          <a:off x="0" y="0"/>
+                          <a:ext cx="1323340" cy="558800"/>
+                        </a:xfrm>
+                        <a:prstGeom prst="straightConnector1">
+                          <a:avLst/>
+                        </a:prstGeom>
+                        <a:ln>
+                          <a:tailEnd type="arrow"/>
+                        </a:ln>
+                      </wps:spPr>
+                      <wps:style>
+                        <a:lnRef idx="2">
+                          <a:schemeClr val="dk1"/>
+                        </a:lnRef>
+                        <a:fillRef idx="0">
+                          <a:schemeClr val="dk1"/>
+                        </a:fillRef>
+                        <a:effectRef idx="1">
+                          <a:schemeClr val="dk1"/>
+                        </a:effectRef>
+                        <a:fontRef idx="minor">
+                          <a:schemeClr val="tx1"/>
+                        </a:fontRef>
+                      </wps:style>
+                      <wps:bodyPr/>
+                    </wps:wsp>
+                  </a:graphicData>
+                </a:graphic>
+                <wp14:sizeRelH relativeFrom="margin">
+                  <wp14:pctWidth>0</wp14:pctWidth>
+                </wp14:sizeRelH>
+                <wp14:sizeRelV relativeFrom="margin">
+                  <wp14:pctHeight>0</wp14:pctHeight>
+                </wp14:sizeRelV>
+              </wp:anchor>
+            </w:drawing>
+          </mc:Choice>
+          <mc:Fallback>
+            <w:pict>
+              <v:shape id="Straight Arrow Connector 14" o:spid="_x0000_s1026" type="#_x0000_t32" style="position:absolute;margin-left:282.6pt;margin-top:368.55pt;width:104.2pt;height:44pt;z-index:251670528;visibility:visible;mso-wrap-style:square;mso-width-percent:0;mso-height-percent:0;mso-wrap-distance-left:9pt;mso-wrap-distance-top:0;mso-wrap-distance-right:9pt;mso-wrap-distance-bottom:0;mso-position-horizontal:absolute;mso-position-horizontal-relative:text;mso-position-vertical:absolute;mso-position-vertical-relative:text;mso-width-percent:0;mso-height-percent:0;mso-width-relative:margin;mso-height-relative:margin" o:gfxdata="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" strokecolor="black [3200]" strokeweight="2pt">
+                <v:stroke endarrow="open"/>
+                <v:shadow on="t" color="black" opacity="24903f" origin=",.5" offset="0,.55556mm"/>
+              </v:shape>
+            </w:pict>
+          </mc:Fallback>
+        </mc:AlternateContent>
+      </w:r>
+      <w:r>
+        <w:rPr>
+          <w:noProof/>
+          <w:lang w:eastAsia="en-ID"/>
+        </w:rPr>
+        <mc:AlternateContent>
+          <mc:Choice Requires="wps">
+            <w:drawing>
+              <wp:anchor distT="0" distB="0" distL="114300" distR="114300" simplePos="0" relativeHeight="251676672" behindDoc="0" locked="0" layoutInCell="1" allowOverlap="1" wp14:anchorId="4B7EE77C" wp14:editId="5E83674C">
+                <wp:simplePos x="0" y="0"/>
+                <wp:positionH relativeFrom="column">
+                  <wp:posOffset>3398293</wp:posOffset>
+                </wp:positionH>
+                <wp:positionV relativeFrom="paragraph">
+                  <wp:posOffset>5377218</wp:posOffset>
+                </wp:positionV>
+                <wp:extent cx="2947035" cy="968991"/>
+                <wp:effectExtent l="0" t="0" r="24765" b="22225"/>
+                <wp:wrapNone/>
+                <wp:docPr id="17" name="Parallelogram 17"/>
+                <wp:cNvGraphicFramePr/>
+                <a:graphic xmlns:a="http://schemas.openxmlformats.org/drawingml/2006/main">
+                  <a:graphicData uri="http://schemas.microsoft.com/office/word/2010/wordprocessingShape">
+                    <wps:wsp>
+                      <wps:cNvSpPr/>
+                      <wps:spPr>
+                        <a:xfrm>
+                          <a:off x="0" y="0"/>
+                          <a:ext cx="2947035" cy="968991"/>
+                        </a:xfrm>
+                        <a:prstGeom prst="parallelogram">
+                          <a:avLst/>
+                        </a:prstGeom>
+                      </wps:spPr>
+                      <wps:style>
+                        <a:lnRef idx="2">
+                          <a:schemeClr val="accent6"/>
+                        </a:lnRef>
+                        <a:fillRef idx="1">
+                          <a:schemeClr val="lt1"/>
+                        </a:fillRef>
+                        <a:effectRef idx="0">
+                          <a:schemeClr val="accent6"/>
+                        </a:effectRef>
+                        <a:fontRef idx="minor">
+                          <a:schemeClr val="dk1"/>
+                        </a:fontRef>
+                      </wps:style>
+                      <wps:txbx>
+                        <w:txbxContent>
+                          <w:p>
+                            <w:pPr>
+                              <w:jc w:val="center"/>
+                              <w:rPr>
+                                <w:b/>
+                                <w:sz w:val="40"/>
+                                <w:szCs w:val="40"/>
+                              </w:rPr>
+                            </w:pPr>
+                            <w:r>
+                              <w:rPr>
+                                <w:b/>
+                                <w:sz w:val="40"/>
+                                <w:szCs w:val="40"/>
+                              </w:rPr>
+                              <w:t>BUKAN BILANGAN PRIMA</w:t>
+                            </w:r>
+                          </w:p>
+                        </w:txbxContent>
+                      </wps:txbx>
+                      <wps:bodyPr rot="0" spcFirstLastPara="0" vertOverflow="overflow" horzOverflow="overflow" vert="horz" wrap="square" lIns="91440" tIns="45720" rIns="91440" bIns="45720" numCol="1" spcCol="0" rtlCol="0" fromWordArt="0" anchor="ctr" anchorCtr="0" forceAA="0" compatLnSpc="1">
+                        <a:prstTxWarp prst="textNoShape">
+                          <a:avLst/>
+                        </a:prstTxWarp>
+                        <a:noAutofit/>
+                      </wps:bodyPr>
+                    </wps:wsp>
+                  </a:graphicData>
+                </a:graphic>
+                <wp14:sizeRelH relativeFrom="margin">
+                  <wp14:pctWidth>0</wp14:pctWidth>
+                </wp14:sizeRelH>
+                <wp14:sizeRelV relativeFrom="margin">
+                  <wp14:pctHeight>0</wp14:pctHeight>
+                </wp14:sizeRelV>
+              </wp:anchor>
+            </w:drawing>
+          </mc:Choice>
+          <mc:Fallback>
+            <w:pict>
+              <v:shapetype id="_x0000_t7" coordsize="21600,21600" o:spt="7" adj="5400" path="m@0,l,21600@1,21600,21600,xe">
+                <v:stroke joinstyle="miter"/>
+                <v:formulas>
+                  <v:f eqn="val #0"/>
+                  <v:f eqn="sum width 0 #0"/>
+                  <v:f eqn="prod #0 1 2"/>
+                  <v:f eqn="sum width 0 @2"/>
+                  <v:f eqn="mid #0 width"/>
+                  <v:f eqn="mid @1 0"/>
+                  <v:f eqn="prod height width #0"/>
+                  <v:f eqn="prod @6 1 2"/>
+                  <v:f eqn="sum height 0 @7"/>
+                  <v:f eqn="prod width 1 2"/>
+                  <v:f eqn="sum #0 0 @9"/>
+                  <v:f eqn="if @10 @8 0"/>
+                  <v:f eqn="if @10 @7 height"/>
+                </v:formulas>
+                <v:path gradientshapeok="t" o:connecttype="custom" o:connectlocs="@4,0;10800,@11;@3,10800;@5,21600;10800,@12;@2,10800" textboxrect="1800,1800,19800,19800;8100,8100,13500,13500;10800,10800,10800,10800"/>
+                <v:handles>
+                  <v:h position="#0,topLeft" xrange="0,21600"/>
+                </v:handles>
+              </v:shapetype>
+              <v:shape id="Parallelogram 17" o:spid="_x0000_s1027" type="#_x0000_t7" style="position:absolute;margin-left:267.6pt;margin-top:423.4pt;width:232.05pt;height:76.3pt;z-index:251676672;visibility:visible;mso-wrap-style:square;mso-width-percent:0;mso-height-percent:0;mso-wrap-distance-left:9pt;mso-wrap-distance-top:0;mso-wrap-distance-right:9pt;mso-wrap-distance-bottom:0;mso-position-horizontal:absolute;mso-position-horizontal-relative:text;mso-position-vertical:absolute;mso-position-vertical-relative:text;mso-width-percent:0;mso-height-percent:0;mso-width-relative:margin;mso-height-relative:margin;v-text-anchor:middle" o:gfxdata="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" adj="1776" fillcolor="white [3201]" strokecolor="#f79646 [3209]" strokeweight="2pt">
+                <v:textbox>
+                  <w:txbxContent>
+                    <w:p>
+                      <w:pPr>
+                        <w:jc w:val="center"/>
+                        <w:rPr>
+                          <w:b/>
+                          <w:sz w:val="40"/>
+                          <w:szCs w:val="40"/>
+                        </w:rPr>
+                      </w:pPr>
+                      <w:r>
+                        <w:rPr>
+                          <w:b/>
+                          <w:sz w:val="40"/>
+                          <w:szCs w:val="40"/>
+                        </w:rPr>
+                        <w:t>BUKAN BILANGAN PRIMA</w:t>
+                      </w:r>
+                    </w:p>
+                  </w:txbxContent>
+                </v:textbox>
+              </v:shape>
+            </w:pict>
+          </mc:Fallback>
+        </mc:AlternateContent>
+      </w:r>
+      <w:r>
+        <w:rPr>
+          <w:noProof/>
+          <w:lang w:eastAsia="en-ID"/>
+        </w:rPr>
+        <mc:AlternateContent>
+          <mc:Choice Requires="wps">
+            <w:drawing>
+              <wp:anchor distT="0" distB="0" distL="114300" distR="114300" simplePos="0" relativeHeight="251674624" behindDoc="0" locked="0" layoutInCell="1" allowOverlap="1" wp14:anchorId="721EB3FC" wp14:editId="1EEBC189">
+                <wp:simplePos x="0" y="0"/>
+                <wp:positionH relativeFrom="column">
+                  <wp:posOffset>-461332</wp:posOffset>
+                </wp:positionH>
+                <wp:positionV relativeFrom="paragraph">
+                  <wp:posOffset>5401945</wp:posOffset>
+                </wp:positionV>
+                <wp:extent cx="2769870" cy="641350"/>
+                <wp:effectExtent l="0" t="0" r="11430" b="25400"/>
+                <wp:wrapNone/>
+                <wp:docPr id="16" name="Parallelogram 16"/>
+                <wp:cNvGraphicFramePr/>
+                <a:graphic xmlns:a="http://schemas.openxmlformats.org/drawingml/2006/main">
+                  <a:graphicData uri="http://schemas.microsoft.com/office/word/2010/wordprocessingShape">
+                    <wps:wsp>
+                      <wps:cNvSpPr/>
+                      <wps:spPr>
+                        <a:xfrm>
+                          <a:off x="0" y="0"/>
+                          <a:ext cx="2769870" cy="641350"/>
+                        </a:xfrm>
+                        <a:prstGeom prst="parallelogram">
+                          <a:avLst/>
+                        </a:prstGeom>
+                      </wps:spPr>
+                      <wps:style>
+                        <a:lnRef idx="2">
+                          <a:schemeClr val="accent6"/>
+                        </a:lnRef>
+                        <a:fillRef idx="1">
+                          <a:schemeClr val="lt1"/>
+                        </a:fillRef>
+                        <a:effectRef idx="0">
+                          <a:schemeClr val="accent6"/>
+                        </a:effectRef>
+                        <a:fontRef idx="minor">
+                          <a:schemeClr val="dk1"/>
+                        </a:fontRef>
+                      </wps:style>
+                      <wps:txbx>
+                        <w:txbxContent>
+                          <w:p>
+                            <w:pPr>
+                              <w:jc w:val="center"/>
+                              <w:rPr>
+                                <w:b/>
+                                <w:sz w:val="40"/>
+                                <w:szCs w:val="40"/>
+                              </w:rPr>
+                            </w:pPr>
+                            <w:r>
+                              <w:rPr>
+                                <w:b/>
+                                <w:sz w:val="40"/>
+                                <w:szCs w:val="40"/>
+                              </w:rPr>
+                              <w:t>BILANGAN PRIMA</w:t>
+                            </w:r>
+                          </w:p>
+                        </w:txbxContent>
+                      </wps:txbx>
+                      <wps:bodyPr rot="0" spcFirstLastPara="0" vertOverflow="overflow" horzOverflow="overflow" vert="horz" wrap="square" lIns="91440" tIns="45720" rIns="91440" bIns="45720" numCol="1" spcCol="0" rtlCol="0" fromWordArt="0" anchor="ctr" anchorCtr="0" forceAA="0" compatLnSpc="1">
+                        <a:prstTxWarp prst="textNoShape">
+                          <a:avLst/>
+                        </a:prstTxWarp>
+                        <a:noAutofit/>
+                      </wps:bodyPr>
+                    </wps:wsp>
+                  </a:graphicData>
+                </a:graphic>
+                <wp14:sizeRelH relativeFrom="margin">
+                  <wp14:pctWidth>0</wp14:pctWidth>
+                </wp14:sizeRelH>
+                <wp14:sizeRelV relativeFrom="margin">
+                  <wp14:pctHeight>0</wp14:pctHeight>
+                </wp14:sizeRelV>
+              </wp:anchor>
+            </w:drawing>
+          </mc:Choice>
+          <mc:Fallback>
+            <w:pict>
+              <v:shape id="Parallelogram 16" o:spid="_x0000_s1028" type="#_x0000_t7" style="position:absolute;margin-left:-36.35pt;margin-top:425.35pt;width:218.1pt;height:50.5pt;z-index:251674624;visibility:visible;mso-wrap-style:square;mso-width-percent:0;mso-height-percent:0;mso-wrap-distance-left:9pt;mso-wrap-distance-top:0;mso-wrap-distance-right:9pt;mso-wrap-distance-bottom:0;mso-position-horizontal:absolute;mso-position-horizontal-relative:text;mso-position-vertical:absolute;mso-position-vertical-relative:text;mso-width-percent:0;mso-height-percent:0;mso-width-relative:margin;mso-height-relative:margin;v-text-anchor:middle" o:gfxdata="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" adj="1250" fillcolor="white [3201]" strokecolor="#f79646 [3209]" strokeweight="2pt">
+                <v:textbox>
+                  <w:txbxContent>
+                    <w:p>
+                      <w:pPr>
+                        <w:jc w:val="center"/>
+                        <w:rPr>
+                          <w:b/>
+                          <w:sz w:val="40"/>
+                          <w:szCs w:val="40"/>
+                        </w:rPr>
+                      </w:pPr>
+                      <w:r>
+                        <w:rPr>
+                          <w:b/>
+                          <w:sz w:val="40"/>
+                          <w:szCs w:val="40"/>
+                        </w:rPr>
+                        <w:t>BILANGAN PRIMA</w:t>
+                      </w:r>
+                    </w:p>
+                  </w:txbxContent>
+                </v:textbox>
+              </v:shape>
+            </w:pict>
+          </mc:Fallback>
+        </mc:AlternateContent>
+      </w:r>
+      <w:r>
+        <w:rPr>
+          <w:noProof/>
+          <w:sz w:val="40"/>
+          <w:szCs w:val="40"/>
+          <w:lang w:eastAsia="en-ID"/>
+        </w:rPr>
+        <mc:AlternateContent>
+          <mc:Choice Requires="wps">
+            <w:drawing>
+              <wp:anchor distT="0" distB="0" distL="114300" distR="114300" simplePos="0" relativeHeight="251668480" behindDoc="0" locked="0" layoutInCell="1" allowOverlap="1" wp14:anchorId="556C6954" wp14:editId="3B119D13">
+                <wp:simplePos x="0" y="0"/>
+                <wp:positionH relativeFrom="column">
+                  <wp:posOffset>1241425</wp:posOffset>
+                </wp:positionH>
+                <wp:positionV relativeFrom="paragraph">
+                  <wp:posOffset>3982407</wp:posOffset>
+                </wp:positionV>
+                <wp:extent cx="3042920" cy="900753"/>
+                <wp:effectExtent l="0" t="0" r="24130" b="13970"/>
+                <wp:wrapNone/>
+                <wp:docPr id="3" name="Flowchart: Decision 3"/>
+                <wp:cNvGraphicFramePr/>
+                <a:graphic xmlns:a="http://schemas.openxmlformats.org/drawingml/2006/main">
+                  <a:graphicData uri="http://schemas.microsoft.com/office/word/2010/wordprocessingShape">
+                    <wps:wsp>
+                      <wps:cNvSpPr/>
+                      <wps:spPr>
+                        <a:xfrm>
+                          <a:off x="0" y="0"/>
+                          <a:ext cx="3042920" cy="900753"/>
+                        </a:xfrm>
+                        <a:prstGeom prst="flowChartDecision">
+                          <a:avLst/>
+                        </a:prstGeom>
+                      </wps:spPr>
+                      <wps:style>
+                        <a:lnRef idx="2">
+                          <a:schemeClr val="accent6"/>
+                        </a:lnRef>
+                        <a:fillRef idx="1">
+                          <a:schemeClr val="lt1"/>
+                        </a:fillRef>
+                        <a:effectRef idx="0">
+                          <a:schemeClr val="accent6"/>
+                        </a:effectRef>
+                        <a:fontRef idx="minor">
+                          <a:schemeClr val="dk1"/>
+                        </a:fontRef>
+                      </wps:style>
+                      <wps:txbx>
+                        <w:txbxContent>
+                          <w:p>
+                            <w:pPr>
+                              <w:jc w:val="center"/>
+                              <w:rPr>
+                                <w:b/>
+                                <w:sz w:val="40"/>
+                                <w:szCs w:val="40"/>
+                              </w:rPr>
+                            </w:pPr>
+                            <w:r>
+                              <w:rPr>
+                                <w:b/>
+                                <w:sz w:val="40"/>
+                                <w:szCs w:val="40"/>
+                              </w:rPr>
+                              <w:t xml:space="preserve">X=0 </w:t>
+                            </w:r>
+                            <w:proofErr w:type="spellStart"/>
+                            <w:r>
+                              <w:rPr>
+                                <w:b/>
+                                <w:sz w:val="40"/>
+                                <w:szCs w:val="40"/>
+                              </w:rPr>
+                              <w:t>dan</w:t>
+                            </w:r>
+                            <w:proofErr w:type="spellEnd"/>
+                            <w:r>
+                              <w:rPr>
+                                <w:b/>
+                                <w:sz w:val="40"/>
+                                <w:szCs w:val="40"/>
+                              </w:rPr>
+                              <w:t xml:space="preserve"> Y=0</w:t>
+                            </w:r>
+                          </w:p>
+                        </w:txbxContent>
+                      </wps:txbx>
+                      <wps:bodyPr rot="0" spcFirstLastPara="0" vertOverflow="overflow" horzOverflow="overflow" vert="horz" wrap="square" lIns="91440" tIns="45720" rIns="91440" bIns="45720" numCol="1" spcCol="0" rtlCol="0" fromWordArt="0" anchor="ctr" anchorCtr="0" forceAA="0" compatLnSpc="1">
+                        <a:prstTxWarp prst="textNoShape">
+                          <a:avLst/>
+                        </a:prstTxWarp>
+                        <a:noAutofit/>
+                      </wps:bodyPr>
+                    </wps:wsp>
+                  </a:graphicData>
+                </a:graphic>
+                <wp14:sizeRelV relativeFrom="margin">
+                  <wp14:pctHeight>0</wp14:pctHeight>
+                </wp14:sizeRelV>
+              </wp:anchor>
+            </w:drawing>
+          </mc:Choice>
+          <mc:Fallback>
+            <w:pict>
+              <v:shapetype id="_x0000_t110" coordsize="21600,21600" o:spt="110" path="m10800,l,10800,10800,21600,21600,10800xe">
+                <v:stroke joinstyle="miter"/>
+                <v:path gradientshapeok="t" o:connecttype="rect" textboxrect="5400,5400,16200,16200"/>
+              </v:shapetype>
+              <v:shape id="Flowchart: Decision 3" o:spid="_x0000_s1029" type="#_x0000_t110" style="position:absolute;margin-left:97.75pt;margin-top:313.6pt;width:239.6pt;height:70.95pt;z-index:251668480;visibility:visible;mso-wrap-style:square;mso-height-percent:0;mso-wrap-distance-left:9pt;mso-wrap-distance-top:0;mso-wrap-distance-right:9pt;mso-wrap-distance-bottom:0;mso-position-horizontal:absolute;mso-position-horizontal-relative:text;mso-position-vertical:absolute;mso-position-vertical-relative:text;mso-height-percent:0;mso-height-relative:margin;v-text-anchor:middle" o:gfxdata="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" fillcolor="white [3201]" strokecolor="#f79646 [3209]" strokeweight="2pt">
+                <v:textbox>
+                  <w:txbxContent>
+                    <w:p>
+                      <w:pPr>
+                        <w:jc w:val="center"/>
+                        <w:rPr>
+                          <w:b/>
+                          <w:sz w:val="40"/>
+                          <w:szCs w:val="40"/>
+                        </w:rPr>
+                      </w:pPr>
+                      <w:r>
+                        <w:rPr>
+                          <w:b/>
+                          <w:sz w:val="40"/>
+                          <w:szCs w:val="40"/>
+                        </w:rPr>
+                        <w:t xml:space="preserve">X=0 </w:t>
+                      </w:r>
+                      <w:proofErr w:type="spellStart"/>
+                      <w:r>
+                        <w:rPr>
+                          <w:b/>
+                          <w:sz w:val="40"/>
+                          <w:szCs w:val="40"/>
+                        </w:rPr>
+                        <w:t>dan</w:t>
+                      </w:r>
+                      <w:proofErr w:type="spellEnd"/>
+                      <w:r>
+                        <w:rPr>
+                          <w:b/>
+                          <w:sz w:val="40"/>
+                          <w:szCs w:val="40"/>
+                        </w:rPr>
+                        <w:t xml:space="preserve"> Y=0</w:t>
+                      </w:r>
+                    </w:p>
+                  </w:txbxContent>
+                </v:textbox>
+              </v:shape>
+            </w:pict>
+          </mc:Fallback>
+        </mc:AlternateContent>
+      </w:r>
+      <w:r>
+        <w:rPr>
+          <w:noProof/>
+          <w:lang w:eastAsia="en-ID"/>
+        </w:rPr>
+        <mc:AlternateContent>
+          <mc:Choice Requires="wps">
+            <w:drawing>
+              <wp:anchor distT="0" distB="0" distL="114300" distR="114300" simplePos="0" relativeHeight="251667456" behindDoc="0" locked="0" layoutInCell="1" allowOverlap="1" wp14:anchorId="2DC3A869" wp14:editId="46209B10">
+                <wp:simplePos x="0" y="0"/>
+                <wp:positionH relativeFrom="column">
+                  <wp:posOffset>2758440</wp:posOffset>
+                </wp:positionH>
+                <wp:positionV relativeFrom="paragraph">
+                  <wp:posOffset>3541708</wp:posOffset>
+                </wp:positionV>
+                <wp:extent cx="0" cy="354330"/>
+                <wp:effectExtent l="114300" t="19050" r="133350" b="83820"/>
+                <wp:wrapNone/>
+                <wp:docPr id="2" name="Straight Arrow Connector 2"/>
+                <wp:cNvGraphicFramePr/>
+                <a:graphic xmlns:a="http://schemas.openxmlformats.org/drawingml/2006/main">
+                  <a:graphicData uri="http://schemas.microsoft.com/office/word/2010/wordprocessingShape">
+                    <wps:wsp>
+                      <wps:cNvCnPr/>
+                      <wps:spPr>
+                        <a:xfrm>
+                          <a:off x="0" y="0"/>
+                          <a:ext cx="0" cy="354330"/>
+                        </a:xfrm>
+                        <a:prstGeom prst="straightConnector1">
+                          <a:avLst/>
+                        </a:prstGeom>
+                        <a:ln>
+                          <a:tailEnd type="arrow"/>
+                        </a:ln>
+                      </wps:spPr>
+                      <wps:style>
+                        <a:lnRef idx="2">
+                          <a:schemeClr val="dk1"/>
+                        </a:lnRef>
+                        <a:fillRef idx="0">
+                          <a:schemeClr val="dk1"/>
+                        </a:fillRef>
+                        <a:effectRef idx="1">
+                          <a:schemeClr val="dk1"/>
+                        </a:effectRef>
+                        <a:fontRef idx="minor">
+                          <a:schemeClr val="tx1"/>
+                        </a:fontRef>
+                      </wps:style>
+                      <wps:bodyPr/>
+                    </wps:wsp>
+                  </a:graphicData>
+                </a:graphic>
+                <wp14:sizeRelV relativeFrom="margin">
+                  <wp14:pctHeight>0</wp14:pctHeight>
+                </wp14:sizeRelV>
+              </wp:anchor>
+            </w:drawing>
+          </mc:Choice>
+          <mc:Fallback>
+            <w:pict>
+              <v:shape id="Straight Arrow Connector 2" o:spid="_x0000_s1026" type="#_x0000_t32" style="position:absolute;margin-left:217.2pt;margin-top:278.85pt;width:0;height:27.9pt;z-index:251667456;visibility:visible;mso-wrap-style:square;mso-height-percent:0;mso-wrap-distance-left:9pt;mso-wrap-distance-top:0;mso-wrap-distance-right:9pt;mso-wrap-distance-bottom:0;mso-position-horizontal:absolute;mso-position-horizontal-relative:text;mso-position-vertical:absolute;mso-position-vertical-relative:text;mso-height-percent:0;mso-height-relative:margin" o:gfxdata="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" strokecolor="black [3200]" strokeweight="2pt">
+                <v:stroke endarrow="open"/>
+                <v:shadow on="t" color="black" opacity="24903f" origin=",.5" offset="0,.55556mm"/>
+              </v:shape>
+            </w:pict>
+          </mc:Fallback>
+        </mc:AlternateContent>
+      </w:r>
+      <w:r>
+        <w:rPr>
+          <w:noProof/>
+          <w:sz w:val="40"/>
+          <w:szCs w:val="40"/>
+          <w:lang w:eastAsia="en-ID"/>
+        </w:rPr>
+        <mc:AlternateContent>
+          <mc:Choice Requires="wps">
+            <w:drawing>
+              <wp:anchor distT="0" distB="0" distL="114300" distR="114300" simplePos="0" relativeHeight="251665408" behindDoc="0" locked="0" layoutInCell="1" allowOverlap="1" wp14:anchorId="6BE98343" wp14:editId="785D81FF">
+                <wp:simplePos x="0" y="0"/>
+                <wp:positionH relativeFrom="column">
+                  <wp:posOffset>791570</wp:posOffset>
+                </wp:positionH>
+                <wp:positionV relativeFrom="paragraph">
+                  <wp:posOffset>2538484</wp:posOffset>
+                </wp:positionV>
+                <wp:extent cx="3971290" cy="968991"/>
+                <wp:effectExtent l="0" t="0" r="10160" b="22225"/>
+                <wp:wrapNone/>
+                <wp:docPr id="1" name="Rectangle 1"/>
+                <wp:cNvGraphicFramePr/>
+                <a:graphic xmlns:a="http://schemas.openxmlformats.org/drawingml/2006/main">
+                  <a:graphicData uri="http://schemas.microsoft.com/office/word/2010/wordprocessingShape">
+                    <wps:wsp>
+                      <wps:cNvSpPr/>
+                      <wps:spPr>
+                        <a:xfrm>
+                          <a:off x="0" y="0"/>
+                          <a:ext cx="3971290" cy="968991"/>
+                        </a:xfrm>
+                        <a:prstGeom prst="rect">
+                          <a:avLst/>
+                        </a:prstGeom>
+                      </wps:spPr>
+                      <wps:style>
+                        <a:lnRef idx="2">
+                          <a:schemeClr val="accent6"/>
+                        </a:lnRef>
+                        <a:fillRef idx="1">
+                          <a:schemeClr val="lt1"/>
+                        </a:fillRef>
+                        <a:effectRef idx="0">
+                          <a:schemeClr val="accent6"/>
+                        </a:effectRef>
+                        <a:fontRef idx="minor">
+                          <a:schemeClr val="dk1"/>
+                        </a:fontRef>
+                      </wps:style>
+                      <wps:txbx>
+                        <w:txbxContent>
+                          <w:p>
+                            <w:pPr>
+                              <w:jc w:val="center"/>
+                              <w:rPr>
+                                <w:b/>
+                                <w:sz w:val="40"/>
+                                <w:szCs w:val="40"/>
+                              </w:rPr>
+                            </w:pPr>
+                            <w:r>
+                              <w:rPr>
+                                <w:b/>
+                                <w:sz w:val="40"/>
+                                <w:szCs w:val="40"/>
+                              </w:rPr>
+                              <w:t xml:space="preserve">X= </w:t>
+                            </w:r>
+                            <w:proofErr w:type="spellStart"/>
+                            <w:r>
+                              <w:rPr>
+                                <w:b/>
+                                <w:sz w:val="40"/>
+                                <w:szCs w:val="40"/>
+                              </w:rPr>
+                              <w:t>bilangan</w:t>
+                            </w:r>
+                            <w:proofErr w:type="spellEnd"/>
+                            <w:r>
+                              <w:rPr>
+                                <w:b/>
+                                <w:sz w:val="40"/>
+                                <w:szCs w:val="40"/>
+                              </w:rPr>
+                              <w:t xml:space="preserve"> mod% 1</w:t>
+                            </w:r>
+                          </w:p>
+                          <w:p>
+                            <w:pPr>
+                              <w:jc w:val="center"/>
+                              <w:rPr>
+                                <w:b/>
+                                <w:sz w:val="40"/>
+                                <w:szCs w:val="40"/>
+                              </w:rPr>
+                            </w:pPr>
+                            <w:r>
+                              <w:rPr>
+                                <w:b/>
+                                <w:sz w:val="40"/>
+                                <w:szCs w:val="40"/>
+                              </w:rPr>
+                              <w:t xml:space="preserve">Y= </w:t>
+                            </w:r>
+                            <w:proofErr w:type="spellStart"/>
+                            <w:r>
+                              <w:rPr>
+                                <w:b/>
+                                <w:sz w:val="40"/>
+                                <w:szCs w:val="40"/>
+                              </w:rPr>
+                              <w:t>bilangan</w:t>
+                            </w:r>
+                            <w:proofErr w:type="spellEnd"/>
+                            <w:r>
+                              <w:rPr>
+                                <w:b/>
+                                <w:sz w:val="40"/>
+                                <w:szCs w:val="40"/>
+                              </w:rPr>
+                              <w:t xml:space="preserve"> mod % </w:t>
+                            </w:r>
+                            <w:proofErr w:type="spellStart"/>
+                            <w:r>
+                              <w:rPr>
+                                <w:b/>
+                                <w:sz w:val="40"/>
+                                <w:szCs w:val="40"/>
+                              </w:rPr>
+                              <w:t>bilangan</w:t>
+                            </w:r>
+                            <w:proofErr w:type="spellEnd"/>
+                          </w:p>
+                        </w:txbxContent>
+                      </wps:txbx>
+                      <wps:bodyPr rot="0" spcFirstLastPara="0" vertOverflow="overflow" horzOverflow="overflow" vert="horz" wrap="square" lIns="91440" tIns="45720" rIns="91440" bIns="45720" numCol="1" spcCol="0" rtlCol="0" fromWordArt="0" anchor="ctr" anchorCtr="0" forceAA="0" compatLnSpc="1">
+                        <a:prstTxWarp prst="textNoShape">
+                          <a:avLst/>
+                        </a:prstTxWarp>
+                        <a:noAutofit/>
+                      </wps:bodyPr>
+                    </wps:wsp>
+                  </a:graphicData>
+                </a:graphic>
+                <wp14:sizeRelH relativeFrom="margin">
+                  <wp14:pctWidth>0</wp14:pctWidth>
+                </wp14:sizeRelH>
+                <wp14:sizeRelV relativeFrom="margin">
+                  <wp14:pctHeight>0</wp14:pctHeight>
+                </wp14:sizeRelV>
+              </wp:anchor>
+            </w:drawing>
+          </mc:Choice>
+          <mc:Fallback>
+            <w:pict>
+              <v:rect id="Rectangle 1" o:spid="_x0000_s1030" style="position:absolute;margin-left:62.35pt;margin-top:199.9pt;width:312.7pt;height:76.3pt;z-index:251665408;visibility:visible;mso-wrap-style:square;mso-width-percent:0;mso-height-percent:0;mso-wrap-distance-left:9pt;mso-wrap-distance-top:0;mso-wrap-distance-right:9pt;mso-wrap-distance-bottom:0;mso-position-horizontal:absolute;mso-position-horizontal-relative:text;mso-position-vertical:absolute;mso-position-vertical-relative:text;mso-width-percent:0;mso-height-percent:0;mso-width-relative:margin;mso-height-relative:margin;v-text-anchor:middle" o:gfxdata="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" fillcolor="white [3201]" strokecolor="#f79646 [3209]" strokeweight="2pt">
+                <v:textbox>
+                  <w:txbxContent>
+                    <w:p>
+                      <w:pPr>
+                        <w:jc w:val="center"/>
+                        <w:rPr>
+                          <w:b/>
+                          <w:sz w:val="40"/>
+                          <w:szCs w:val="40"/>
+                        </w:rPr>
+                      </w:pPr>
+                      <w:r>
+                        <w:rPr>
+                          <w:b/>
+                          <w:sz w:val="40"/>
+                          <w:szCs w:val="40"/>
+                        </w:rPr>
+                        <w:t xml:space="preserve">X= </w:t>
+                      </w:r>
+                      <w:proofErr w:type="spellStart"/>
+                      <w:r>
+                        <w:rPr>
+                          <w:b/>
+                          <w:sz w:val="40"/>
+                          <w:szCs w:val="40"/>
+                        </w:rPr>
+                        <w:t>bilangan</w:t>
+                      </w:r>
+                      <w:proofErr w:type="spellEnd"/>
+                      <w:r>
+                        <w:rPr>
+                          <w:b/>
+                          <w:sz w:val="40"/>
+                          <w:szCs w:val="40"/>
+                        </w:rPr>
+                        <w:t xml:space="preserve"> mod% 1</w:t>
+                      </w:r>
+                    </w:p>
+                    <w:p>
+                      <w:pPr>
+                        <w:jc w:val="center"/>
+                        <w:rPr>
+                          <w:b/>
+                          <w:sz w:val="40"/>
+                          <w:szCs w:val="40"/>
+                        </w:rPr>
+                      </w:pPr>
+                      <w:r>
+                        <w:rPr>
+                          <w:b/>
+                          <w:sz w:val="40"/>
+                          <w:szCs w:val="40"/>
+                        </w:rPr>
+                        <w:t xml:space="preserve">Y= </w:t>
+                      </w:r>
+                      <w:proofErr w:type="spellStart"/>
+                      <w:r>
+                        <w:rPr>
+                          <w:b/>
+                          <w:sz w:val="40"/>
+                          <w:szCs w:val="40"/>
+                        </w:rPr>
+                        <w:t>bilangan</w:t>
+                      </w:r>
+                      <w:proofErr w:type="spellEnd"/>
+                      <w:r>
+                        <w:rPr>
+                          <w:b/>
+                          <w:sz w:val="40"/>
+                          <w:szCs w:val="40"/>
+                        </w:rPr>
+                        <w:t xml:space="preserve"> mod % </w:t>
+                      </w:r>
+                      <w:proofErr w:type="spellStart"/>
+                      <w:r>
+                        <w:rPr>
+                          <w:b/>
+                          <w:sz w:val="40"/>
+                          <w:szCs w:val="40"/>
+                        </w:rPr>
+                        <w:t>bilangan</w:t>
+                      </w:r>
+                      <w:proofErr w:type="spellEnd"/>
+                    </w:p>
+                  </w:txbxContent>
+                </v:textbox>
+              </v:rect>
+            </w:pict>
+          </mc:Fallback>
+        </mc:AlternateContent>
+      </w:r>
+      <w:r>
+        <w:rPr>
+          <w:noProof/>
+          <w:lang w:eastAsia="en-ID"/>
+        </w:rPr>
+        <mc:AlternateContent>
+          <mc:Choice Requires="wps">
+            <w:drawing>
+              <wp:anchor distT="0" distB="0" distL="114300" distR="114300" simplePos="0" relativeHeight="251664384" behindDoc="0" locked="0" layoutInCell="1" allowOverlap="1" wp14:anchorId="3650F9C4" wp14:editId="5B8A9DDB">
+                <wp:simplePos x="0" y="0"/>
+                <wp:positionH relativeFrom="column">
+                  <wp:posOffset>2769870</wp:posOffset>
+                </wp:positionH>
+                <wp:positionV relativeFrom="paragraph">
+                  <wp:posOffset>2098362</wp:posOffset>
+                </wp:positionV>
+                <wp:extent cx="0" cy="354330"/>
+                <wp:effectExtent l="114300" t="19050" r="133350" b="83820"/>
+                <wp:wrapNone/>
+                <wp:docPr id="11" name="Straight Arrow Connector 11"/>
+                <wp:cNvGraphicFramePr/>
+                <a:graphic xmlns:a="http://schemas.openxmlformats.org/drawingml/2006/main">
+                  <a:graphicData uri="http://schemas.microsoft.com/office/word/2010/wordprocessingShape">
+                    <wps:wsp>
+                      <wps:cNvCnPr/>
+                      <wps:spPr>
+                        <a:xfrm>
+                          <a:off x="0" y="0"/>
+                          <a:ext cx="0" cy="354330"/>
+                        </a:xfrm>
+                        <a:prstGeom prst="straightConnector1">
+                          <a:avLst/>
+                        </a:prstGeom>
+                        <a:ln>
+                          <a:tailEnd type="arrow"/>
+                        </a:ln>
+                      </wps:spPr>
+                      <wps:style>
+                        <a:lnRef idx="2">
+                          <a:schemeClr val="dk1"/>
+                        </a:lnRef>
+                        <a:fillRef idx="0">
+                          <a:schemeClr val="dk1"/>
+                        </a:fillRef>
+                        <a:effectRef idx="1">
+                          <a:schemeClr val="dk1"/>
+                        </a:effectRef>
+                        <a:fontRef idx="minor">
+                          <a:schemeClr val="tx1"/>
+                        </a:fontRef>
+                      </wps:style>
+                      <wps:bodyPr/>
+                    </wps:wsp>
+                  </a:graphicData>
+                </a:graphic>
+                <wp14:sizeRelV relativeFrom="margin">
+                  <wp14:pctHeight>0</wp14:pctHeight>
+                </wp14:sizeRelV>
+              </wp:anchor>
+            </w:drawing>
+          </mc:Choice>
+          <mc:Fallback>
+            <w:pict>
+              <v:shape id="Straight Arrow Connector 11" o:spid="_x0000_s1026" type="#_x0000_t32" style="position:absolute;margin-left:218.1pt;margin-top:165.25pt;width:0;height:27.9pt;z-index:251664384;visibility:visible;mso-wrap-style:square;mso-height-percent:0;mso-wrap-distance-left:9pt;mso-wrap-distance-top:0;mso-wrap-distance-right:9pt;mso-wrap-distance-bottom:0;mso-position-horizontal:absolute;mso-position-horizontal-relative:text;mso-position-vertical:absolute;mso-position-vertical-relative:text;mso-height-percent:0;mso-height-relative:margin" o:gfxdata="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" strokecolor="black [3200]" strokeweight="2pt">
+                <v:stroke endarrow="open"/>
+                <v:shadow on="t" color="black" opacity="24903f" origin=",.5" offset="0,.55556mm"/>
+              </v:shape>
+            </w:pict>
+          </mc:Fallback>
+        </mc:AlternateContent>
+      </w:r>
+      <w:r>
+        <w:rPr>
+          <w:noProof/>
+          <w:lang w:eastAsia="en-ID"/>
+        </w:rPr>
+        <mc:AlternateContent>
+          <mc:Choice Requires="wps">
+            <w:drawing>
+              <wp:anchor distT="0" distB="0" distL="114300" distR="114300" simplePos="0" relativeHeight="251663360" behindDoc="0" locked="0" layoutInCell="1" allowOverlap="1" wp14:anchorId="6FD6C99A" wp14:editId="1E00FA21">
+                <wp:simplePos x="0" y="0"/>
+                <wp:positionH relativeFrom="column">
+                  <wp:posOffset>790575</wp:posOffset>
+                </wp:positionH>
+                <wp:positionV relativeFrom="paragraph">
+                  <wp:posOffset>1447478</wp:posOffset>
+                </wp:positionV>
+                <wp:extent cx="3930015" cy="641350"/>
+                <wp:effectExtent l="0" t="0" r="13335" b="25400"/>
                 <wp:wrapNone/>
                 <wp:docPr id="10" name="Parallelogram 10"/>
                 <wp:cNvGraphicFramePr/>
@@ -105,7 +1484,7 @@
                       <wps:spPr>
                         <a:xfrm>
                           <a:off x="0" y="0"/>
-                          <a:ext cx="3930015" cy="791210"/>
+                          <a:ext cx="3930015" cy="641350"/>
                         </a:xfrm>
                         <a:prstGeom prst="parallelogram">
                           <a:avLst/>
@@ -164,29 +1543,7 @@
           </mc:Choice>
           <mc:Fallback>
             <w:pict>
-              <v:shapetype id="_x0000_t7" coordsize="21600,21600" o:spt="7" adj="5400" path="m@0,l,21600@1,21600,21600,xe">
-                <v:stroke joinstyle="miter"/>
-                <v:formulas>
-                  <v:f eqn="val #0"/>
-                  <v:f eqn="sum width 0 #0"/>
-                  <v:f eqn="prod #0 1 2"/>
-                  <v:f eqn="sum width 0 @2"/>
-                  <v:f eqn="mid #0 width"/>
-                  <v:f eqn="mid @1 0"/>
-                  <v:f eqn="prod height width #0"/>
-                  <v:f eqn="prod @6 1 2"/>
-                  <v:f eqn="sum height 0 @7"/>
-                  <v:f eqn="prod width 1 2"/>
-                  <v:f eqn="sum #0 0 @9"/>
-                  <v:f eqn="if @10 @8 0"/>
-                  <v:f eqn="if @10 @7 height"/>
-                </v:formulas>
-                <v:path gradientshapeok="t" o:connecttype="custom" o:connectlocs="@4,0;10800,@11;@3,10800;@5,21600;10800,@12;@2,10800" textboxrect="1800,1800,19800,19800;8100,8100,13500,13500;10800,10800,10800,10800"/>
-                <v:handles>
-                  <v:h position="#0,topLeft" xrange="0,21600"/>
-                </v:handles>
-              </v:shapetype>
-              <v:shape id="Parallelogram 10" o:spid="_x0000_s1026" type="#_x0000_t7" style="position:absolute;margin-left:63.4pt;margin-top:228.85pt;width:309.45pt;height:62.3pt;z-index:251663360;visibility:visible;mso-wrap-style:square;mso-height-percent:0;mso-wrap-distance-left:9pt;mso-wrap-distance-top:0;mso-wrap-distance-right:9pt;mso-wrap-distance-bottom:0;mso-position-horizontal:absolute;mso-position-horizontal-relative:text;mso-position-vertical:absolute;mso-position-vertical-relative:text;mso-height-percent:0;mso-height-relative:margin;v-text-anchor:middle" o:gfxdata="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" adj="1087" fillcolor="white [3201]" strokecolor="#f79646 [3209]" strokeweight="2pt">
+              <v:shape id="Parallelogram 10" o:spid="_x0000_s1031" type="#_x0000_t7" style="position:absolute;margin-left:62.25pt;margin-top:113.95pt;width:309.45pt;height:50.5pt;z-index:251663360;visibility:visible;mso-wrap-style:square;mso-height-percent:0;mso-wrap-distance-left:9pt;mso-wrap-distance-top:0;mso-wrap-distance-right:9pt;mso-wrap-distance-bottom:0;mso-position-horizontal:absolute;mso-position-horizontal-relative:text;mso-position-vertical:absolute;mso-position-vertical-relative:text;mso-height-percent:0;mso-height-relative:margin;v-text-anchor:middle" o:gfxdata="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" adj="881" fillcolor="white [3201]" strokecolor="#f79646 [3209]" strokeweight="2pt">
                 <v:textbox>
                   <w:txbxContent>
                     <w:p>
@@ -222,16 +1579,16 @@
         <mc:AlternateContent>
           <mc:Choice Requires="wps">
             <w:drawing>
-              <wp:anchor distT="0" distB="0" distL="114300" distR="114300" simplePos="0" relativeHeight="251662336" behindDoc="0" locked="0" layoutInCell="1" allowOverlap="1" wp14:anchorId="733D244F" wp14:editId="0BA6E8CF">
+              <wp:anchor distT="0" distB="0" distL="114300" distR="114300" simplePos="0" relativeHeight="251662336" behindDoc="0" locked="0" layoutInCell="1" allowOverlap="1" wp14:anchorId="26888E18" wp14:editId="5FBFFAD8">
                 <wp:simplePos x="0" y="0"/>
                 <wp:positionH relativeFrom="column">
                   <wp:posOffset>2769870</wp:posOffset>
                 </wp:positionH>
                 <wp:positionV relativeFrom="paragraph">
-                  <wp:posOffset>2059627</wp:posOffset>
+                  <wp:posOffset>1013138</wp:posOffset>
                 </wp:positionV>
-                <wp:extent cx="0" cy="736600"/>
-                <wp:effectExtent l="114300" t="19050" r="76200" b="101600"/>
+                <wp:extent cx="0" cy="327025"/>
+                <wp:effectExtent l="95250" t="19050" r="114300" b="92075"/>
                 <wp:wrapNone/>
                 <wp:docPr id="9" name="Straight Arrow Connector 9"/>
                 <wp:cNvGraphicFramePr/>
@@ -242,7 +1599,7 @@
                       <wps:spPr>
                         <a:xfrm>
                           <a:off x="0" y="0"/>
-                          <a:ext cx="0" cy="736600"/>
+                          <a:ext cx="0" cy="327025"/>
                         </a:xfrm>
                         <a:prstGeom prst="straightConnector1">
                           <a:avLst/>
@@ -269,12 +1626,15 @@
                     </wps:wsp>
                   </a:graphicData>
                 </a:graphic>
+                <wp14:sizeRelV relativeFrom="margin">
+                  <wp14:pctHeight>0</wp14:pctHeight>
+                </wp14:sizeRelV>
               </wp:anchor>
             </w:drawing>
           </mc:Choice>
           <mc:Fallback>
             <w:pict>
-              <v:shape id="Straight Arrow Connector 9" o:spid="_x0000_s1026" type="#_x0000_t32" style="position:absolute;margin-left:218.1pt;margin-top:162.2pt;width:0;height:58pt;z-index:251662336;visibility:visible;mso-wrap-style:square;mso-wrap-distance-left:9pt;mso-wrap-distance-top:0;mso-wrap-distance-right:9pt;mso-wrap-distance-bottom:0;mso-position-horizontal:absolute;mso-position-horizontal-relative:text;mso-position-vertical:absolute;mso-position-vertical-relative:text" o:gfxdata="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" strokecolor="black [3200]" strokeweight="2pt">
+              <v:shape id="Straight Arrow Connector 9" o:spid="_x0000_s1026" type="#_x0000_t32" style="position:absolute;margin-left:218.1pt;margin-top:79.75pt;width:0;height:25.75pt;z-index:251662336;visibility:visible;mso-wrap-style:square;mso-height-percent:0;mso-wrap-distance-left:9pt;mso-wrap-distance-top:0;mso-wrap-distance-right:9pt;mso-wrap-distance-bottom:0;mso-position-horizontal:absolute;mso-position-horizontal-relative:text;mso-position-vertical:absolute;mso-position-vertical-relative:text;mso-height-percent:0;mso-height-relative:margin" o:gfxdata="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" strokecolor="black [3200]" strokeweight="2pt">
                 <v:stroke endarrow="open"/>
                 <v:shadow on="t" color="black" opacity="24903f" origin=",.5" offset="0,.55556mm"/>
               </v:shape>
@@ -290,16 +1650,16 @@
         <mc:AlternateContent>
           <mc:Choice Requires="wps">
             <w:drawing>
-              <wp:anchor distT="0" distB="0" distL="114300" distR="114300" simplePos="0" relativeHeight="251661312" behindDoc="0" locked="0" layoutInCell="1" allowOverlap="1" wp14:anchorId="1D3DF54A" wp14:editId="6CF7D22D">
+              <wp:anchor distT="0" distB="0" distL="114300" distR="114300" simplePos="0" relativeHeight="251661312" behindDoc="0" locked="0" layoutInCell="1" allowOverlap="1" wp14:anchorId="63071F49" wp14:editId="23482629">
                 <wp:simplePos x="0" y="0"/>
                 <wp:positionH relativeFrom="column">
                   <wp:posOffset>1241425</wp:posOffset>
                 </wp:positionH>
                 <wp:positionV relativeFrom="paragraph">
-                  <wp:posOffset>1257622</wp:posOffset>
+                  <wp:posOffset>373067</wp:posOffset>
                 </wp:positionV>
-                <wp:extent cx="3042920" cy="736600"/>
-                <wp:effectExtent l="0" t="0" r="24130" b="25400"/>
+                <wp:extent cx="3042920" cy="572770"/>
+                <wp:effectExtent l="0" t="0" r="24130" b="17780"/>
                 <wp:wrapNone/>
                 <wp:docPr id="8" name="Rectangle 8"/>
                 <wp:cNvGraphicFramePr/>
@@ -310,7 +1670,7 @@
                       <wps:spPr>
                         <a:xfrm>
                           <a:off x="0" y="0"/>
-                          <a:ext cx="3042920" cy="736600"/>
+                          <a:ext cx="3042920" cy="572770"/>
                         </a:xfrm>
                         <a:prstGeom prst="rect">
                           <a:avLst/>
@@ -372,7 +1732,7 @@
           </mc:Choice>
           <mc:Fallback>
             <w:pict>
-              <v:rect id="Rectangle 8" o:spid="_x0000_s1027" style="position:absolute;margin-left:97.75pt;margin-top:99.05pt;width:239.6pt;height:58pt;z-index:251661312;visibility:visible;mso-wrap-style:square;mso-width-percent:0;mso-height-percent:0;mso-wrap-distance-left:9pt;mso-wrap-distance-top:0;mso-wrap-distance-right:9pt;mso-wrap-distance-bottom:0;mso-position-horizontal:absolute;mso-position-horizontal-relative:text;mso-position-vertical:absolute;mso-position-vertical-relative:text;mso-width-percent:0;mso-height-percent:0;mso-width-relative:margin;mso-height-relative:margin;v-text-anchor:middle" o:gfxdata="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" fillcolor="white [3201]" strokecolor="#f79646 [3209]" strokeweight="2pt">
+              <v:rect id="Rectangle 8" o:spid="_x0000_s1032" style="position:absolute;margin-left:97.75pt;margin-top:29.4pt;width:239.6pt;height:45.1pt;z-index:251661312;visibility:visible;mso-wrap-style:square;mso-width-percent:0;mso-height-percent:0;mso-wrap-distance-left:9pt;mso-wrap-distance-top:0;mso-wrap-distance-right:9pt;mso-wrap-distance-bottom:0;mso-position-horizontal:absolute;mso-position-horizontal-relative:text;mso-position-vertical:absolute;mso-position-vertical-relative:text;mso-width-percent:0;mso-height-percent:0;mso-width-relative:margin;mso-height-relative:margin;v-text-anchor:middle" o:gfxdata="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" fillcolor="white [3201]" strokecolor="#f79646 [3209]" strokeweight="2pt">
                 <v:textbox>
                   <w:txbxContent>
                     <w:p>
@@ -408,16 +1768,16 @@
         <mc:AlternateContent>
           <mc:Choice Requires="wps">
             <w:drawing>
-              <wp:anchor distT="0" distB="0" distL="114300" distR="114300" simplePos="0" relativeHeight="251660288" behindDoc="0" locked="0" layoutInCell="1" allowOverlap="1" wp14:anchorId="7A46EE52" wp14:editId="0E31C83D">
+              <wp:anchor distT="0" distB="0" distL="114300" distR="114300" simplePos="0" relativeHeight="251660288" behindDoc="0" locked="0" layoutInCell="1" allowOverlap="1" wp14:anchorId="21ECC94A" wp14:editId="13F2DFEC">
                 <wp:simplePos x="0" y="0"/>
                 <wp:positionH relativeFrom="column">
-                  <wp:posOffset>2769870</wp:posOffset>
+                  <wp:posOffset>2756535</wp:posOffset>
                 </wp:positionH>
                 <wp:positionV relativeFrom="paragraph">
-                  <wp:posOffset>397197</wp:posOffset>
+                  <wp:posOffset>17467</wp:posOffset>
                 </wp:positionV>
-                <wp:extent cx="0" cy="709295"/>
-                <wp:effectExtent l="95250" t="19050" r="114300" b="90805"/>
+                <wp:extent cx="0" cy="299720"/>
+                <wp:effectExtent l="114300" t="19050" r="95250" b="100330"/>
                 <wp:wrapNone/>
                 <wp:docPr id="7" name="Straight Arrow Connector 7"/>
                 <wp:cNvGraphicFramePr/>
@@ -428,7 +1788,7 @@
                       <wps:spPr>
                         <a:xfrm>
                           <a:off x="0" y="0"/>
-                          <a:ext cx="0" cy="709295"/>
+                          <a:ext cx="0" cy="299720"/>
                         </a:xfrm>
                         <a:prstGeom prst="straightConnector1">
                           <a:avLst/>
@@ -458,6 +1818,9 @@
                     </wps:wsp>
                   </a:graphicData>
                 </a:graphic>
+                <wp14:sizeRelH relativeFrom="margin">
+                  <wp14:pctWidth>0</wp14:pctWidth>
+                </wp14:sizeRelH>
                 <wp14:sizeRelV relativeFrom="margin">
                   <wp14:pctHeight>0</wp14:pctHeight>
                 </wp14:sizeRelV>
@@ -466,7 +1829,7 @@
           </mc:Choice>
           <mc:Fallback>
             <w:pict>
-              <v:shape id="Straight Arrow Connector 7" o:spid="_x0000_s1026" type="#_x0000_t32" style="position:absolute;margin-left:218.1pt;margin-top:31.3pt;width:0;height:55.85pt;z-index:251660288;visibility:visible;mso-wrap-style:square;mso-height-percent:0;mso-wrap-distance-left:9pt;mso-wrap-distance-top:0;mso-wrap-distance-right:9pt;mso-wrap-distance-bottom:0;mso-position-horizontal:absolute;mso-position-horizontal-relative:text;mso-position-vertical:absolute;mso-position-vertical-relative:text;mso-height-percent:0;mso-height-relative:margin" o:gfxdata="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" strokecolor="black [3213]" strokeweight="2pt">
+              <v:shape id="Straight Arrow Connector 7" o:spid="_x0000_s1026" type="#_x0000_t32" style="position:absolute;margin-left:217.05pt;margin-top:1.4pt;width:0;height:23.6pt;z-index:251660288;visibility:visible;mso-wrap-style:square;mso-width-percent:0;mso-height-percent:0;mso-wrap-distance-left:9pt;mso-wrap-distance-top:0;mso-wrap-distance-right:9pt;mso-wrap-distance-bottom:0;mso-position-horizontal:absolute;mso-position-horizontal-relative:text;mso-position-vertical:absolute;mso-position-vertical-relative:text;mso-width-percent:0;mso-height-percent:0;mso-width-relative:margin;mso-height-relative:margin" o:gfxdata="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" strokecolor="black [3213]" strokeweight="2pt">
                 <v:stroke endarrow="open"/>
                 <v:shadow on="t" color="black" opacity="24903f" origin=",.5" offset="0,.55556mm"/>
               </v:shape>
@@ -482,16 +1845,16 @@
         <mc:AlternateContent>
           <mc:Choice Requires="wps">
             <w:drawing>
-              <wp:anchor distT="0" distB="0" distL="114300" distR="114300" simplePos="0" relativeHeight="251659264" behindDoc="0" locked="0" layoutInCell="1" allowOverlap="1" wp14:anchorId="26DB76CC" wp14:editId="4C693126">
+              <wp:anchor distT="0" distB="0" distL="114300" distR="114300" simplePos="0" relativeHeight="251659264" behindDoc="0" locked="0" layoutInCell="1" allowOverlap="1" wp14:anchorId="527412F9" wp14:editId="4A08B8CB">
                 <wp:simplePos x="0" y="0"/>
                 <wp:positionH relativeFrom="column">
-                  <wp:posOffset>1774190</wp:posOffset>
+                  <wp:posOffset>1758628</wp:posOffset>
                 </wp:positionH>
                 <wp:positionV relativeFrom="paragraph">
-                  <wp:posOffset>-728658</wp:posOffset>
+                  <wp:posOffset>-723900</wp:posOffset>
                 </wp:positionV>
-                <wp:extent cx="1991995" cy="1091565"/>
-                <wp:effectExtent l="0" t="0" r="27305" b="13335"/>
+                <wp:extent cx="1991995" cy="695960"/>
+                <wp:effectExtent l="0" t="0" r="27305" b="27940"/>
                 <wp:wrapNone/>
                 <wp:docPr id="6" name="Oval 6"/>
                 <wp:cNvGraphicFramePr/>
@@ -502,7 +1865,7 @@
                       <wps:spPr>
                         <a:xfrm>
                           <a:off x="0" y="0"/>
-                          <a:ext cx="1991995" cy="1091565"/>
+                          <a:ext cx="1991995" cy="695960"/>
                         </a:xfrm>
                         <a:prstGeom prst="ellipse">
                           <a:avLst/>
@@ -598,6 +1961,63 @@
                               </w:rPr>
                               <w:t>MULAI</w:t>
                             </w:r>
+                            <w:r>
+                              <w:rPr>
+                                <w:noProof/>
+                                <w:color w:val="000000" w:themeColor="text1"/>
+                                <w:sz w:val="40"/>
+                                <w:szCs w:val="40"/>
+                                <w:lang w:eastAsia="en-ID"/>
+                              </w:rPr>
+                              <w:drawing>
+                                <wp:inline distT="0" distB="0" distL="0" distR="0" wp14:anchorId="157FED84" wp14:editId="67C7AEA7">
+                                  <wp:extent cx="1200785" cy="772684"/>
+                                  <wp:effectExtent l="0" t="0" r="0" b="0"/>
+                                  <wp:docPr id="22" name="Picture 22"/>
+                                  <wp:cNvGraphicFramePr>
+                                    <a:graphicFrameLocks xmlns:a="http://schemas.openxmlformats.org/drawingml/2006/main" noChangeAspect="1"/>
+                                  </wp:cNvGraphicFramePr>
+                                  <a:graphic xmlns:a="http://schemas.openxmlformats.org/drawingml/2006/main">
+                                    <a:graphicData uri="http://schemas.openxmlformats.org/drawingml/2006/picture">
+                                      <pic:pic xmlns:pic="http://schemas.openxmlformats.org/drawingml/2006/picture">
+                                        <pic:nvPicPr>
+                                          <pic:cNvPr id="0" name="Picture 1"/>
+                                          <pic:cNvPicPr>
+                                            <a:picLocks noChangeAspect="1" noChangeArrowheads="1"/>
+                                          </pic:cNvPicPr>
+                                        </pic:nvPicPr>
+                                        <pic:blipFill>
+                                          <a:blip r:embed="rId5">
+                                            <a:extLst>
+                                              <a:ext uri="{28A0092B-C50C-407E-A947-70E740481C1C}">
+                                                <a14:useLocalDpi xmlns:a14="http://schemas.microsoft.com/office/drawing/2010/main" val="0"/>
+                                              </a:ext>
+                                            </a:extLst>
+                                          </a:blip>
+                                          <a:srcRect/>
+                                          <a:stretch>
+                                            <a:fillRect/>
+                                          </a:stretch>
+                                        </pic:blipFill>
+                                        <pic:spPr bwMode="auto">
+                                          <a:xfrm>
+                                            <a:off x="0" y="0"/>
+                                            <a:ext cx="1200785" cy="772684"/>
+                                          </a:xfrm>
+                                          <a:prstGeom prst="rect">
+                                            <a:avLst/>
+                                          </a:prstGeom>
+                                          <a:noFill/>
+                                          <a:ln>
+                                            <a:noFill/>
+                                          </a:ln>
+                                        </pic:spPr>
+                                      </pic:pic>
+                                    </a:graphicData>
+                                  </a:graphic>
+                                </wp:inline>
+                              </w:drawing>
+                            </w:r>
                           </w:p>
                         </w:txbxContent>
                       </wps:txbx>
@@ -621,7 +2041,7 @@
           </mc:Choice>
           <mc:Fallback>
             <w:pict>
-              <v:oval id="Oval 6" o:spid="_x0000_s1028" style="position:absolute;margin-left:139.7pt;margin-top:-57.35pt;width:156.85pt;height:85.95pt;z-index:251659264;visibility:visible;mso-wrap-style:square;mso-width-percent:0;mso-height-percent:0;mso-wrap-distance-left:9pt;mso-wrap-distance-top:0;mso-wrap-distance-right:9pt;mso-wrap-distance-bottom:0;mso-position-horizontal:absolute;mso-position-horizontal-relative:text;mso-position-vertical:absolute;mso-position-vertical-relative:text;mso-width-percent:0;mso-height-percent:0;mso-width-relative:margin;mso-height-relative:margin;v-text-anchor:middle" o:gfxdata="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" fillcolor="white [3201]" strokecolor="#f79646 [3209]" strokeweight="2pt">
+              <v:oval id="Oval 6" o:spid="_x0000_s1033" style="position:absolute;margin-left:138.45pt;margin-top:-57pt;width:156.85pt;height:54.8pt;z-index:251659264;visibility:visible;mso-wrap-style:square;mso-width-percent:0;mso-height-percent:0;mso-wrap-distance-left:9pt;mso-wrap-distance-top:0;mso-wrap-distance-right:9pt;mso-wrap-distance-bottom:0;mso-position-horizontal:absolute;mso-position-horizontal-relative:text;mso-position-vertical:absolute;mso-position-vertical-relative:text;mso-width-percent:0;mso-height-percent:0;mso-width-relative:margin;mso-height-relative:margin;v-text-anchor:middle" o:gfxdata="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" fillcolor="white [3201]" strokecolor="#f79646 [3209]" strokeweight="2pt">
                 <v:textbox>
                   <w:txbxContent>
                     <w:p>
@@ -697,6 +2117,63 @@
                           </w14:textOutline>
                         </w:rPr>
                         <w:t>MULAI</w:t>
+                      </w:r>
+                      <w:r>
+                        <w:rPr>
+                          <w:noProof/>
+                          <w:color w:val="000000" w:themeColor="text1"/>
+                          <w:sz w:val="40"/>
+                          <w:szCs w:val="40"/>
+                          <w:lang w:eastAsia="en-ID"/>
+                        </w:rPr>
+                        <w:drawing>
+                          <wp:inline distT="0" distB="0" distL="0" distR="0" wp14:anchorId="157FED84" wp14:editId="67C7AEA7">
+                            <wp:extent cx="1200785" cy="772684"/>
+                            <wp:effectExtent l="0" t="0" r="0" b="0"/>
+                            <wp:docPr id="22" name="Picture 22"/>
+                            <wp:cNvGraphicFramePr>
+                              <a:graphicFrameLocks xmlns:a="http://schemas.openxmlformats.org/drawingml/2006/main" noChangeAspect="1"/>
+                            </wp:cNvGraphicFramePr>
+                            <a:graphic xmlns:a="http://schemas.openxmlformats.org/drawingml/2006/main">
+                              <a:graphicData uri="http://schemas.openxmlformats.org/drawingml/2006/picture">
+                                <pic:pic xmlns:pic="http://schemas.openxmlformats.org/drawingml/2006/picture">
+                                  <pic:nvPicPr>
+                                    <pic:cNvPr id="0" name="Picture 1"/>
+                                    <pic:cNvPicPr>
+                                      <a:picLocks noChangeAspect="1" noChangeArrowheads="1"/>
+                                    </pic:cNvPicPr>
+                                  </pic:nvPicPr>
+                                  <pic:blipFill>
+                                    <a:blip r:embed="rId5">
+                                      <a:extLst>
+                                        <a:ext uri="{28A0092B-C50C-407E-A947-70E740481C1C}">
+                                          <a14:useLocalDpi xmlns:a14="http://schemas.microsoft.com/office/drawing/2010/main" val="0"/>
+                                        </a:ext>
+                                      </a:extLst>
+                                    </a:blip>
+                                    <a:srcRect/>
+                                    <a:stretch>
+                                      <a:fillRect/>
+                                    </a:stretch>
+                                  </pic:blipFill>
+                                  <pic:spPr bwMode="auto">
+                                    <a:xfrm>
+                                      <a:off x="0" y="0"/>
+                                      <a:ext cx="1200785" cy="772684"/>
+                                    </a:xfrm>
+                                    <a:prstGeom prst="rect">
+                                      <a:avLst/>
+                                    </a:prstGeom>
+                                    <a:noFill/>
+                                    <a:ln>
+                                      <a:noFill/>
+                                    </a:ln>
+                                  </pic:spPr>
+                                </pic:pic>
+                              </a:graphicData>
+                            </a:graphic>
+                          </wp:inline>
+                        </w:drawing>
                       </w:r>
                     </w:p>
                   </w:txbxContent>
@@ -942,6 +2419,36 @@
       <w:szCs w:val="28"/>
     </w:rPr>
   </w:style>
+  <w:style w:type="paragraph" w:styleId="BalloonText">
+    <w:name w:val="Balloon Text"/>
+    <w:basedOn w:val="Normal"/>
+    <w:link w:val="BalloonTextChar"/>
+    <w:uiPriority w:val="99"/>
+    <w:semiHidden/>
+    <w:unhideWhenUsed/>
+    <w:rsid w:val="00110361"/>
+    <w:pPr>
+      <w:spacing w:after="0" w:line="240" w:lineRule="auto"/>
+    </w:pPr>
+    <w:rPr>
+      <w:rFonts w:ascii="Tahoma" w:hAnsi="Tahoma" w:cs="Tahoma"/>
+      <w:sz w:val="16"/>
+      <w:szCs w:val="16"/>
+    </w:rPr>
+  </w:style>
+  <w:style w:type="character" w:customStyle="1" w:styleId="BalloonTextChar">
+    <w:name w:val="Balloon Text Char"/>
+    <w:basedOn w:val="DefaultParagraphFont"/>
+    <w:link w:val="BalloonText"/>
+    <w:uiPriority w:val="99"/>
+    <w:semiHidden/>
+    <w:rsid w:val="00110361"/>
+    <w:rPr>
+      <w:rFonts w:ascii="Tahoma" w:hAnsi="Tahoma" w:cs="Tahoma"/>
+      <w:sz w:val="16"/>
+      <w:szCs w:val="16"/>
+    </w:rPr>
+  </w:style>
 </w:styles>
 </file>
 
@@ -1168,6 +2675,36 @@
       <w:color w:val="365F91" w:themeColor="accent1" w:themeShade="BF"/>
       <w:sz w:val="28"/>
       <w:szCs w:val="28"/>
+    </w:rPr>
+  </w:style>
+  <w:style w:type="paragraph" w:styleId="BalloonText">
+    <w:name w:val="Balloon Text"/>
+    <w:basedOn w:val="Normal"/>
+    <w:link w:val="BalloonTextChar"/>
+    <w:uiPriority w:val="99"/>
+    <w:semiHidden/>
+    <w:unhideWhenUsed/>
+    <w:rsid w:val="00110361"/>
+    <w:pPr>
+      <w:spacing w:after="0" w:line="240" w:lineRule="auto"/>
+    </w:pPr>
+    <w:rPr>
+      <w:rFonts w:ascii="Tahoma" w:hAnsi="Tahoma" w:cs="Tahoma"/>
+      <w:sz w:val="16"/>
+      <w:szCs w:val="16"/>
+    </w:rPr>
+  </w:style>
+  <w:style w:type="character" w:customStyle="1" w:styleId="BalloonTextChar">
+    <w:name w:val="Balloon Text Char"/>
+    <w:basedOn w:val="DefaultParagraphFont"/>
+    <w:link w:val="BalloonText"/>
+    <w:uiPriority w:val="99"/>
+    <w:semiHidden/>
+    <w:rsid w:val="00110361"/>
+    <w:rPr>
+      <w:rFonts w:ascii="Tahoma" w:hAnsi="Tahoma" w:cs="Tahoma"/>
+      <w:sz w:val="16"/>
+      <w:szCs w:val="16"/>
     </w:rPr>
   </w:style>
 </w:styles>
